--- a/Autumn2013/TodoList/Essay List.docx
+++ b/Autumn2013/TodoList/Essay List.docx
@@ -33,12 +33,14 @@
       <w:pPr>
         <w:rPr>
           <w:rFonts w:asciiTheme="majorHAnsi" w:hAnsiTheme="majorHAnsi"/>
+          <w:color w:val="00B050"/>
           <w:szCs w:val="28"/>
         </w:rPr>
       </w:pPr>
       <w:r>
         <w:rPr>
           <w:rFonts w:asciiTheme="majorHAnsi" w:hAnsiTheme="majorHAnsi"/>
+          <w:color w:val="00B050"/>
           <w:szCs w:val="28"/>
         </w:rPr>
         <w:t>Stanford</w:t>
@@ -72,16 +74,16 @@
     <w:p>
       <w:pPr>
         <w:rPr>
-          <w:rFonts w:asciiTheme="majorHAnsi" w:hAnsiTheme="majorHAnsi" w:hint="eastAsia"/>
-          <w:sz w:val="20"/>
-          <w:szCs w:val="20"/>
-        </w:rPr>
-      </w:pPr>
-    </w:p>
-    <w:p>
-      <w:pPr>
-        <w:rPr>
-          <w:rFonts w:asciiTheme="majorHAnsi" w:hAnsiTheme="majorHAnsi" w:hint="eastAsia"/>
+          <w:rFonts w:asciiTheme="majorHAnsi" w:hAnsiTheme="majorHAnsi"/>
+          <w:sz w:val="20"/>
+          <w:szCs w:val="20"/>
+        </w:rPr>
+      </w:pPr>
+    </w:p>
+    <w:p>
+      <w:pPr>
+        <w:rPr>
+          <w:rFonts w:asciiTheme="majorHAnsi" w:hAnsiTheme="majorHAnsi"/>
           <w:sz w:val="20"/>
           <w:szCs w:val="20"/>
         </w:rPr>
@@ -180,7 +182,23 @@
           <w:sz w:val="20"/>
           <w:szCs w:val="20"/>
         </w:rPr>
-        <w:t>, for instance, piano improvisation and developing originl stories</w:t>
+        <w:t>, for instance, improvising on a piano or</w:t>
+      </w:r>
+      <w:r>
+        <w:rPr>
+          <w:rFonts w:asciiTheme="majorHAnsi" w:hAnsiTheme="majorHAnsi" w:hint="eastAsia"/>
+          <w:sz w:val="20"/>
+          <w:szCs w:val="20"/>
+        </w:rPr>
+        <w:t xml:space="preserve"> writing</w:t>
+      </w:r>
+      <w:r>
+        <w:rPr>
+          <w:rFonts w:asciiTheme="majorHAnsi" w:hAnsiTheme="majorHAnsi" w:hint="eastAsia"/>
+          <w:sz w:val="20"/>
+          <w:szCs w:val="20"/>
+        </w:rPr>
+        <w:t xml:space="preserve"> stories</w:t>
       </w:r>
       <w:r>
         <w:rPr>
@@ -196,14 +214,6 @@
           <w:sz w:val="20"/>
           <w:szCs w:val="20"/>
         </w:rPr>
-        <w:t xml:space="preserve"> The desire</w:t>
-      </w:r>
-      <w:r>
-        <w:rPr>
-          <w:rFonts w:asciiTheme="majorHAnsi" w:hAnsiTheme="majorHAnsi" w:hint="eastAsia"/>
-          <w:sz w:val="20"/>
-          <w:szCs w:val="20"/>
-        </w:rPr>
         <w:t xml:space="preserve"> </w:t>
       </w:r>
       <w:r>
@@ -212,6 +222,30 @@
           <w:sz w:val="20"/>
           <w:szCs w:val="20"/>
         </w:rPr>
+        <w:t>Looking for inspirations, t</w:t>
+      </w:r>
+      <w:r>
+        <w:rPr>
+          <w:rFonts w:asciiTheme="majorHAnsi" w:hAnsiTheme="majorHAnsi" w:hint="eastAsia"/>
+          <w:sz w:val="20"/>
+          <w:szCs w:val="20"/>
+        </w:rPr>
+        <w:t>he desire</w:t>
+      </w:r>
+      <w:r>
+        <w:rPr>
+          <w:rFonts w:asciiTheme="majorHAnsi" w:hAnsiTheme="majorHAnsi" w:hint="eastAsia"/>
+          <w:sz w:val="20"/>
+          <w:szCs w:val="20"/>
+        </w:rPr>
+        <w:t xml:space="preserve"> </w:t>
+      </w:r>
+      <w:r>
+        <w:rPr>
+          <w:rFonts w:asciiTheme="majorHAnsi" w:hAnsiTheme="majorHAnsi" w:hint="eastAsia"/>
+          <w:sz w:val="20"/>
+          <w:szCs w:val="20"/>
+        </w:rPr>
         <w:t xml:space="preserve">has </w:t>
       </w:r>
       <w:r>
@@ -244,7 +278,15 @@
           <w:sz w:val="20"/>
           <w:szCs w:val="20"/>
         </w:rPr>
-        <w:t>in-depth</w:t>
+        <w:t xml:space="preserve">investigation in </w:t>
+      </w:r>
+      <w:r>
+        <w:rPr>
+          <w:rFonts w:asciiTheme="majorHAnsi" w:hAnsiTheme="majorHAnsi" w:hint="eastAsia"/>
+          <w:sz w:val="20"/>
+          <w:szCs w:val="20"/>
+        </w:rPr>
+        <w:t>landscapes</w:t>
       </w:r>
       <w:r>
         <w:rPr>
@@ -260,23 +302,7 @@
           <w:sz w:val="20"/>
           <w:szCs w:val="20"/>
         </w:rPr>
-        <w:t xml:space="preserve">investigation in </w:t>
-      </w:r>
-      <w:r>
-        <w:rPr>
-          <w:rFonts w:asciiTheme="majorHAnsi" w:hAnsiTheme="majorHAnsi" w:hint="eastAsia"/>
-          <w:sz w:val="20"/>
-          <w:szCs w:val="20"/>
-        </w:rPr>
-        <w:t>landscapes</w:t>
-      </w:r>
-      <w:r>
-        <w:rPr>
-          <w:rFonts w:asciiTheme="majorHAnsi" w:hAnsiTheme="majorHAnsi" w:hint="eastAsia"/>
-          <w:sz w:val="20"/>
-          <w:szCs w:val="20"/>
-        </w:rPr>
-        <w:t>, history and lifestyles</w:t>
+        <w:t>and lifestyles</w:t>
       </w:r>
       <w:r>
         <w:rPr>
@@ -292,7 +318,15 @@
           <w:sz w:val="20"/>
           <w:szCs w:val="20"/>
         </w:rPr>
-        <w:t xml:space="preserve">of my homeland, Taiwan, </w:t>
+        <w:t>in</w:t>
+      </w:r>
+      <w:r>
+        <w:rPr>
+          <w:rFonts w:asciiTheme="majorHAnsi" w:hAnsiTheme="majorHAnsi" w:hint="eastAsia"/>
+          <w:sz w:val="20"/>
+          <w:szCs w:val="20"/>
+        </w:rPr>
+        <w:t xml:space="preserve"> my homeland, Taiwan, </w:t>
       </w:r>
       <w:r>
         <w:rPr>
@@ -324,7 +358,39 @@
           <w:sz w:val="20"/>
           <w:szCs w:val="20"/>
         </w:rPr>
-        <w:t xml:space="preserve">of Chinese </w:t>
+        <w:t>of</w:t>
+      </w:r>
+      <w:r>
+        <w:rPr>
+          <w:rFonts w:asciiTheme="majorHAnsi" w:hAnsiTheme="majorHAnsi" w:hint="eastAsia"/>
+          <w:sz w:val="20"/>
+          <w:szCs w:val="20"/>
+        </w:rPr>
+        <w:t xml:space="preserve"> Chinese</w:t>
+      </w:r>
+      <w:r>
+        <w:rPr>
+          <w:rFonts w:asciiTheme="majorHAnsi" w:hAnsiTheme="majorHAnsi" w:hint="eastAsia"/>
+          <w:sz w:val="20"/>
+          <w:szCs w:val="20"/>
+        </w:rPr>
+        <w:t xml:space="preserve">, Japanese, </w:t>
+      </w:r>
+      <w:r>
+        <w:rPr>
+          <w:rFonts w:asciiTheme="majorHAnsi" w:hAnsiTheme="majorHAnsi" w:hint="eastAsia"/>
+          <w:sz w:val="20"/>
+          <w:szCs w:val="20"/>
+        </w:rPr>
+        <w:t>aboriginal</w:t>
+      </w:r>
+      <w:r>
+        <w:rPr>
+          <w:rFonts w:asciiTheme="majorHAnsi" w:hAnsiTheme="majorHAnsi" w:hint="eastAsia"/>
+          <w:sz w:val="20"/>
+          <w:szCs w:val="20"/>
+        </w:rPr>
+        <w:t xml:space="preserve"> </w:t>
       </w:r>
       <w:r>
         <w:rPr>
@@ -340,23 +406,111 @@
           <w:sz w:val="20"/>
           <w:szCs w:val="20"/>
         </w:rPr>
-        <w:t xml:space="preserve"> and modernization</w:t>
-      </w:r>
-      <w:r>
-        <w:rPr>
-          <w:rFonts w:asciiTheme="majorHAnsi" w:hAnsiTheme="majorHAnsi" w:hint="eastAsia"/>
-          <w:sz w:val="20"/>
-          <w:szCs w:val="20"/>
-        </w:rPr>
-        <w:t>, which</w:t>
-      </w:r>
-      <w:r>
-        <w:rPr>
-          <w:rFonts w:asciiTheme="majorHAnsi" w:hAnsiTheme="majorHAnsi" w:hint="eastAsia"/>
-          <w:sz w:val="20"/>
-          <w:szCs w:val="20"/>
-        </w:rPr>
-        <w:t xml:space="preserve"> inspires many of my works</w:t>
+        <w:t>s</w:t>
+      </w:r>
+      <w:r>
+        <w:rPr>
+          <w:rFonts w:asciiTheme="majorHAnsi" w:hAnsiTheme="majorHAnsi" w:hint="eastAsia"/>
+          <w:sz w:val="20"/>
+          <w:szCs w:val="20"/>
+        </w:rPr>
+        <w:t xml:space="preserve"> </w:t>
+      </w:r>
+      <w:r>
+        <w:rPr>
+          <w:rFonts w:asciiTheme="majorHAnsi" w:hAnsiTheme="majorHAnsi" w:hint="eastAsia"/>
+          <w:sz w:val="20"/>
+          <w:szCs w:val="20"/>
+        </w:rPr>
+        <w:t xml:space="preserve">and </w:t>
+      </w:r>
+      <w:r>
+        <w:rPr>
+          <w:rFonts w:asciiTheme="majorHAnsi" w:hAnsiTheme="majorHAnsi" w:hint="eastAsia"/>
+          <w:sz w:val="20"/>
+          <w:szCs w:val="20"/>
+        </w:rPr>
+        <w:t>modernization</w:t>
+      </w:r>
+      <w:r>
+        <w:rPr>
+          <w:rFonts w:asciiTheme="majorHAnsi" w:hAnsiTheme="majorHAnsi" w:hint="eastAsia"/>
+          <w:sz w:val="20"/>
+          <w:szCs w:val="20"/>
+        </w:rPr>
+        <w:t xml:space="preserve">. </w:t>
+      </w:r>
+      <w:r>
+        <w:rPr>
+          <w:rFonts w:asciiTheme="majorHAnsi" w:hAnsiTheme="majorHAnsi" w:hint="eastAsia"/>
+          <w:sz w:val="20"/>
+          <w:szCs w:val="20"/>
+        </w:rPr>
+        <w:t>I believe that m</w:t>
+      </w:r>
+      <w:r>
+        <w:rPr>
+          <w:rFonts w:asciiTheme="majorHAnsi" w:hAnsiTheme="majorHAnsi" w:hint="eastAsia"/>
+          <w:sz w:val="20"/>
+          <w:szCs w:val="20"/>
+        </w:rPr>
+        <w:t>y fond of cr</w:t>
+      </w:r>
+      <w:r>
+        <w:rPr>
+          <w:rFonts w:asciiTheme="majorHAnsi" w:hAnsiTheme="majorHAnsi" w:hint="eastAsia"/>
+          <w:sz w:val="20"/>
+          <w:szCs w:val="20"/>
+        </w:rPr>
+        <w:t>ea</w:t>
+      </w:r>
+      <w:r>
+        <w:rPr>
+          <w:rFonts w:asciiTheme="majorHAnsi" w:hAnsiTheme="majorHAnsi" w:hint="eastAsia"/>
+          <w:sz w:val="20"/>
+          <w:szCs w:val="20"/>
+        </w:rPr>
+        <w:t>ting artworks</w:t>
+      </w:r>
+      <w:r>
+        <w:rPr>
+          <w:rFonts w:asciiTheme="majorHAnsi" w:hAnsiTheme="majorHAnsi" w:hint="eastAsia"/>
+          <w:sz w:val="20"/>
+          <w:szCs w:val="20"/>
+        </w:rPr>
+        <w:t xml:space="preserve"> and my </w:t>
+      </w:r>
+      <w:r>
+        <w:rPr>
+          <w:rFonts w:asciiTheme="majorHAnsi" w:hAnsiTheme="majorHAnsi" w:hint="eastAsia"/>
+          <w:sz w:val="20"/>
+          <w:szCs w:val="20"/>
+        </w:rPr>
+        <w:t xml:space="preserve">observations toward my mother culture would </w:t>
+      </w:r>
+      <w:r>
+        <w:rPr>
+          <w:rFonts w:asciiTheme="majorHAnsi" w:hAnsiTheme="majorHAnsi" w:hint="eastAsia"/>
+          <w:sz w:val="20"/>
+          <w:szCs w:val="20"/>
+        </w:rPr>
+        <w:t>significantly benifit</w:t>
+      </w:r>
+      <w:r>
+        <w:rPr>
+          <w:rFonts w:asciiTheme="majorHAnsi" w:hAnsiTheme="majorHAnsi" w:hint="eastAsia"/>
+          <w:sz w:val="20"/>
+          <w:szCs w:val="20"/>
+        </w:rPr>
+        <w:t xml:space="preserve"> the diversity of the entering class</w:t>
+      </w:r>
+      <w:r>
+        <w:rPr>
+          <w:rFonts w:asciiTheme="majorHAnsi" w:hAnsiTheme="majorHAnsi" w:hint="eastAsia"/>
+          <w:sz w:val="20"/>
+          <w:szCs w:val="20"/>
+        </w:rPr>
+        <w:t xml:space="preserve"> at Stanford</w:t>
       </w:r>
       <w:r>
         <w:rPr>
@@ -366,82 +520,28 @@
         </w:rPr>
         <w:t>.</w:t>
       </w:r>
-      <w:r>
-        <w:rPr>
-          <w:rFonts w:asciiTheme="majorHAnsi" w:hAnsiTheme="majorHAnsi" w:hint="eastAsia"/>
-          <w:sz w:val="20"/>
-          <w:szCs w:val="20"/>
-        </w:rPr>
-        <w:t xml:space="preserve"> </w:t>
-      </w:r>
-      <w:r>
-        <w:rPr>
-          <w:rFonts w:asciiTheme="majorHAnsi" w:hAnsiTheme="majorHAnsi" w:hint="eastAsia"/>
-          <w:sz w:val="20"/>
-          <w:szCs w:val="20"/>
-        </w:rPr>
-        <w:t>My fond of cr</w:t>
-      </w:r>
-      <w:r>
-        <w:rPr>
-          <w:rFonts w:asciiTheme="majorHAnsi" w:hAnsiTheme="majorHAnsi" w:hint="eastAsia"/>
-          <w:sz w:val="20"/>
-          <w:szCs w:val="20"/>
-        </w:rPr>
-        <w:t>ea</w:t>
-      </w:r>
-      <w:r>
-        <w:rPr>
-          <w:rFonts w:asciiTheme="majorHAnsi" w:hAnsiTheme="majorHAnsi" w:hint="eastAsia"/>
-          <w:sz w:val="20"/>
-          <w:szCs w:val="20"/>
-        </w:rPr>
-        <w:t>ting artworks</w:t>
-      </w:r>
-      <w:r>
-        <w:rPr>
-          <w:rFonts w:asciiTheme="majorHAnsi" w:hAnsiTheme="majorHAnsi" w:hint="eastAsia"/>
-          <w:sz w:val="20"/>
-          <w:szCs w:val="20"/>
-        </w:rPr>
-        <w:t xml:space="preserve"> and my detailed observations toward my mother culture would </w:t>
-      </w:r>
-      <w:r>
-        <w:rPr>
-          <w:rFonts w:asciiTheme="majorHAnsi" w:hAnsiTheme="majorHAnsi" w:hint="eastAsia"/>
-          <w:sz w:val="20"/>
-          <w:szCs w:val="20"/>
-        </w:rPr>
-        <w:t>significantly benifit</w:t>
-      </w:r>
-      <w:r>
-        <w:rPr>
-          <w:rFonts w:asciiTheme="majorHAnsi" w:hAnsiTheme="majorHAnsi" w:hint="eastAsia"/>
-          <w:sz w:val="20"/>
-          <w:szCs w:val="20"/>
-        </w:rPr>
-        <w:t xml:space="preserve"> the diversity of the entering class.</w:t>
-      </w:r>
-    </w:p>
-    <w:p>
-      <w:pPr>
-        <w:rPr>
-          <w:rFonts w:asciiTheme="majorHAnsi" w:hAnsiTheme="majorHAnsi"/>
-          <w:sz w:val="20"/>
-          <w:szCs w:val="20"/>
-        </w:rPr>
-      </w:pPr>
-    </w:p>
-    <w:p>
-      <w:pPr>
-        <w:rPr>
-          <w:rFonts w:asciiTheme="majorHAnsi" w:hAnsiTheme="majorHAnsi"/>
-          <w:szCs w:val="20"/>
-        </w:rPr>
-      </w:pPr>
-      <w:r>
-        <w:rPr>
-          <w:rFonts w:asciiTheme="majorHAnsi" w:hAnsiTheme="majorHAnsi"/>
+    </w:p>
+    <w:p>
+      <w:pPr>
+        <w:rPr>
+          <w:rFonts w:asciiTheme="majorHAnsi" w:hAnsiTheme="majorHAnsi"/>
+          <w:sz w:val="20"/>
+          <w:szCs w:val="20"/>
+        </w:rPr>
+      </w:pPr>
+    </w:p>
+    <w:p>
+      <w:pPr>
+        <w:rPr>
+          <w:rFonts w:asciiTheme="majorHAnsi" w:hAnsiTheme="majorHAnsi"/>
+          <w:color w:val="00B050"/>
+          <w:szCs w:val="20"/>
+        </w:rPr>
+      </w:pPr>
+      <w:r>
+        <w:rPr>
+          <w:rFonts w:asciiTheme="majorHAnsi" w:hAnsiTheme="majorHAnsi"/>
+          <w:color w:val="00B050"/>
           <w:szCs w:val="20"/>
         </w:rPr>
         <w:t>UCSD</w:t>
@@ -467,22 +567,163 @@
     <w:p>
       <w:pPr>
         <w:rPr>
-          <w:rFonts w:asciiTheme="majorHAnsi" w:hAnsiTheme="majorHAnsi"/>
-          <w:sz w:val="20"/>
-          <w:szCs w:val="20"/>
-        </w:rPr>
-      </w:pPr>
-    </w:p>
-    <w:p>
-      <w:pPr>
-        <w:rPr>
-          <w:rFonts w:asciiTheme="majorHAnsi" w:hAnsiTheme="majorHAnsi"/>
-          <w:szCs w:val="20"/>
-        </w:rPr>
-      </w:pPr>
-      <w:r>
-        <w:rPr>
-          <w:rFonts w:asciiTheme="majorHAnsi" w:hAnsiTheme="majorHAnsi"/>
+          <w:rFonts w:asciiTheme="majorHAnsi" w:hAnsiTheme="majorHAnsi" w:hint="eastAsia"/>
+          <w:sz w:val="20"/>
+          <w:szCs w:val="20"/>
+        </w:rPr>
+      </w:pPr>
+    </w:p>
+    <w:p>
+      <w:pPr>
+        <w:autoSpaceDE w:val="0"/>
+        <w:autoSpaceDN w:val="0"/>
+        <w:adjustRightInd w:val="0"/>
+        <w:rPr>
+          <w:rFonts w:asciiTheme="majorHAnsi" w:eastAsia="新細明體" w:hAnsiTheme="majorHAnsi" w:cs="新細明體" w:hint="eastAsia"/>
+          <w:kern w:val="0"/>
+          <w:sz w:val="20"/>
+          <w:szCs w:val="20"/>
+        </w:rPr>
+      </w:pPr>
+      <w:r>
+        <w:rPr>
+          <w:rFonts w:asciiTheme="majorHAnsi" w:eastAsia="新細明體" w:hAnsiTheme="majorHAnsi" w:cs="新細明體"/>
+          <w:kern w:val="0"/>
+          <w:sz w:val="20"/>
+          <w:szCs w:val="20"/>
+        </w:rPr>
+        <w:t xml:space="preserve">After I graduated from National Taiwan University in June, 2012, I spent </w:t>
+      </w:r>
+      <w:r>
+        <w:rPr>
+          <w:rFonts w:asciiTheme="majorHAnsi" w:eastAsia="新細明體" w:hAnsiTheme="majorHAnsi" w:cs="新細明體"/>
+          <w:kern w:val="0"/>
+          <w:sz w:val="20"/>
+          <w:szCs w:val="20"/>
+        </w:rPr>
+        <w:t>a month archiving all the data</w:t>
+      </w:r>
+      <w:r>
+        <w:rPr>
+          <w:rFonts w:asciiTheme="majorHAnsi" w:eastAsia="新細明體" w:hAnsiTheme="majorHAnsi" w:cs="新細明體" w:hint="eastAsia"/>
+          <w:kern w:val="0"/>
+          <w:sz w:val="20"/>
+          <w:szCs w:val="20"/>
+        </w:rPr>
+        <w:t xml:space="preserve"> and </w:t>
+      </w:r>
+      <w:r>
+        <w:rPr>
+          <w:rFonts w:asciiTheme="majorHAnsi" w:eastAsia="新細明體" w:hAnsiTheme="majorHAnsi" w:cs="新細明體"/>
+          <w:kern w:val="0"/>
+          <w:sz w:val="20"/>
+          <w:szCs w:val="20"/>
+        </w:rPr>
+        <w:t>figures I produced at Theoretical Chemistry Lab as well as Communications and Multimedia Lab. I also wrote several reports, to explain in detail the experiements I conducted and the programs I wrote. Then, I began my mandatory military service, as Taiwanese government forbids citizens above 18 who have not finished their service to</w:t>
+      </w:r>
+      <w:r>
+        <w:rPr>
+          <w:rFonts w:asciiTheme="majorHAnsi" w:eastAsia="新細明體" w:hAnsiTheme="majorHAnsi" w:cs="新細明體"/>
+          <w:kern w:val="0"/>
+          <w:sz w:val="20"/>
+          <w:szCs w:val="20"/>
+        </w:rPr>
+        <w:t xml:space="preserve"> stay in foreign countries</w:t>
+      </w:r>
+      <w:r>
+        <w:rPr>
+          <w:rFonts w:asciiTheme="majorHAnsi" w:eastAsia="新細明體" w:hAnsiTheme="majorHAnsi" w:cs="新細明體"/>
+          <w:kern w:val="0"/>
+          <w:sz w:val="20"/>
+          <w:szCs w:val="20"/>
+        </w:rPr>
+        <w:t xml:space="preserve"> over a defined duration. My time of service spans from August, 2012 to July, 2013. For the purpose of idling as less as possible, I carefully organize</w:t>
+      </w:r>
+      <w:r>
+        <w:rPr>
+          <w:rFonts w:asciiTheme="majorHAnsi" w:eastAsia="新細明體" w:hAnsiTheme="majorHAnsi" w:cs="新細明體" w:hint="eastAsia"/>
+          <w:kern w:val="0"/>
+          <w:sz w:val="20"/>
+          <w:szCs w:val="20"/>
+        </w:rPr>
+        <w:t>d</w:t>
+      </w:r>
+      <w:r>
+        <w:rPr>
+          <w:rFonts w:asciiTheme="majorHAnsi" w:eastAsia="新細明體" w:hAnsiTheme="majorHAnsi" w:cs="新細明體"/>
+          <w:kern w:val="0"/>
+          <w:sz w:val="20"/>
+          <w:szCs w:val="20"/>
+        </w:rPr>
+        <w:t xml:space="preserve"> my schedule within </w:t>
+      </w:r>
+      <w:r>
+        <w:rPr>
+          <w:rFonts w:asciiTheme="majorHAnsi" w:eastAsia="新細明體" w:hAnsiTheme="majorHAnsi" w:cs="新細明體" w:hint="eastAsia"/>
+          <w:kern w:val="0"/>
+          <w:sz w:val="20"/>
+          <w:szCs w:val="20"/>
+        </w:rPr>
+        <w:t xml:space="preserve">the </w:t>
+      </w:r>
+      <w:r>
+        <w:rPr>
+          <w:rFonts w:asciiTheme="majorHAnsi" w:eastAsia="新細明體" w:hAnsiTheme="majorHAnsi" w:cs="新細明體"/>
+          <w:kern w:val="0"/>
+          <w:sz w:val="20"/>
+          <w:szCs w:val="20"/>
+        </w:rPr>
+        <w:t>short holidays during my service to apply for graduate schools in the U.S., and plan to start pursuing a graduate degr</w:t>
+      </w:r>
+      <w:r>
+        <w:rPr>
+          <w:rFonts w:asciiTheme="majorHAnsi" w:eastAsia="新細明體" w:hAnsiTheme="majorHAnsi" w:cs="新細明體"/>
+          <w:kern w:val="0"/>
+          <w:sz w:val="20"/>
+          <w:szCs w:val="20"/>
+        </w:rPr>
+        <w:t xml:space="preserve">ee abroad in computer science </w:t>
+      </w:r>
+      <w:r>
+        <w:rPr>
+          <w:rFonts w:asciiTheme="majorHAnsi" w:eastAsia="新細明體" w:hAnsiTheme="majorHAnsi" w:cs="新細明體" w:hint="eastAsia"/>
+          <w:kern w:val="0"/>
+          <w:sz w:val="20"/>
+          <w:szCs w:val="20"/>
+        </w:rPr>
+        <w:t>from</w:t>
+      </w:r>
+      <w:r>
+        <w:rPr>
+          <w:rFonts w:asciiTheme="majorHAnsi" w:eastAsia="新細明體" w:hAnsiTheme="majorHAnsi" w:cs="新細明體"/>
+          <w:kern w:val="0"/>
+          <w:sz w:val="20"/>
+          <w:szCs w:val="20"/>
+        </w:rPr>
+        <w:t xml:space="preserve"> fall, 2013.</w:t>
+      </w:r>
+    </w:p>
+    <w:p>
+      <w:pPr>
+        <w:rPr>
+          <w:rFonts w:asciiTheme="majorHAnsi" w:hAnsiTheme="majorHAnsi"/>
+          <w:sz w:val="20"/>
+          <w:szCs w:val="20"/>
+        </w:rPr>
+      </w:pPr>
+    </w:p>
+    <w:p>
+      <w:pPr>
+        <w:rPr>
+          <w:rFonts w:asciiTheme="majorHAnsi" w:hAnsiTheme="majorHAnsi"/>
+          <w:color w:val="F79646" w:themeColor="accent6"/>
+          <w:szCs w:val="20"/>
+        </w:rPr>
+      </w:pPr>
+      <w:r>
+        <w:rPr>
+          <w:rFonts w:asciiTheme="majorHAnsi" w:hAnsiTheme="majorHAnsi"/>
+          <w:color w:val="F79646" w:themeColor="accent6"/>
           <w:szCs w:val="20"/>
         </w:rPr>
         <w:t>Georgia</w:t>
@@ -508,16 +749,16 @@
     <w:p>
       <w:pPr>
         <w:rPr>
-          <w:rFonts w:asciiTheme="majorHAnsi" w:hAnsiTheme="majorHAnsi" w:hint="eastAsia"/>
-          <w:sz w:val="20"/>
-          <w:szCs w:val="20"/>
-        </w:rPr>
-      </w:pPr>
-    </w:p>
-    <w:p>
-      <w:pPr>
-        <w:rPr>
-          <w:rFonts w:asciiTheme="majorHAnsi" w:hAnsiTheme="majorHAnsi" w:hint="eastAsia"/>
+          <w:rFonts w:asciiTheme="majorHAnsi" w:hAnsiTheme="majorHAnsi"/>
+          <w:sz w:val="20"/>
+          <w:szCs w:val="20"/>
+        </w:rPr>
+      </w:pPr>
+    </w:p>
+    <w:p>
+      <w:pPr>
+        <w:rPr>
+          <w:rFonts w:asciiTheme="majorHAnsi" w:hAnsiTheme="majorHAnsi"/>
           <w:sz w:val="20"/>
           <w:szCs w:val="20"/>
         </w:rPr>
@@ -562,12 +803,14 @@
       <w:pPr>
         <w:rPr>
           <w:rFonts w:asciiTheme="majorHAnsi" w:hAnsiTheme="majorHAnsi"/>
-          <w:szCs w:val="20"/>
-        </w:rPr>
-      </w:pPr>
-      <w:r>
-        <w:rPr>
-          <w:rFonts w:asciiTheme="majorHAnsi" w:hAnsiTheme="majorHAnsi"/>
+          <w:color w:val="FF0000"/>
+          <w:szCs w:val="20"/>
+        </w:rPr>
+      </w:pPr>
+      <w:r>
+        <w:rPr>
+          <w:rFonts w:asciiTheme="majorHAnsi" w:hAnsiTheme="majorHAnsi"/>
+          <w:color w:val="FF0000"/>
           <w:szCs w:val="20"/>
         </w:rPr>
         <w:t>UCSB</w:t>
@@ -596,104 +839,175 @@
           <w:szCs w:val="20"/>
         </w:rPr>
         <w:br/>
-        <w:t xml:space="preserve">UC Santa Barbara is interested in a diverse and inclusive graduate student population. Please </w:t>
-      </w:r>
-      <w:r>
-        <w:rPr>
-          <w:rFonts w:asciiTheme="majorHAnsi" w:hAnsiTheme="majorHAnsi"/>
+        <w:t xml:space="preserve">UC Santa Barbara is interested in a diverse and inclusive graduate student population. Please describe any aspects of your personal background, accomplishments, or achievements that you feel are important in evaluating your application for graduate study. For example, please describe if you have experienced economic challenges in achieving higher education, such as being financially responsible for family members or dependents, having to work significant hours during undergraduate schooling or coming from a family background of limited income. Please describe if you have any unusual or varied life experiences that might contribute to the diversity of the graduate group, such as fluency in other languages, experience living in bicultural communities, academic research interests focusing on cultural, societal, or educational problems as they affect underserved segments of society, or evidence of an intention to use the graduate degree toward serving disadvantaged individuals or populations. </w:t>
+      </w:r>
+    </w:p>
+    <w:p>
+      <w:pPr>
+        <w:rPr>
+          <w:rFonts w:asciiTheme="majorHAnsi" w:hAnsiTheme="majorHAnsi"/>
+          <w:sz w:val="20"/>
+          <w:szCs w:val="20"/>
+        </w:rPr>
+      </w:pPr>
+    </w:p>
+    <w:p>
+      <w:pPr>
+        <w:rPr>
+          <w:rFonts w:asciiTheme="majorHAnsi" w:hAnsiTheme="majorHAnsi"/>
+          <w:color w:val="F79646" w:themeColor="accent6"/>
+          <w:szCs w:val="20"/>
+        </w:rPr>
+      </w:pPr>
+      <w:r>
+        <w:rPr>
+          <w:rFonts w:asciiTheme="majorHAnsi" w:hAnsiTheme="majorHAnsi"/>
+          <w:color w:val="F79646" w:themeColor="accent6"/>
+          <w:szCs w:val="20"/>
+        </w:rPr>
+        <w:t>Yale</w:t>
+      </w:r>
+    </w:p>
+    <w:p>
+      <w:pPr>
+        <w:rPr>
+          <w:rFonts w:asciiTheme="majorHAnsi" w:hAnsiTheme="majorHAnsi"/>
+          <w:sz w:val="20"/>
+          <w:szCs w:val="20"/>
+        </w:rPr>
+      </w:pPr>
+      <w:r>
+        <w:rPr>
+          <w:rFonts w:asciiTheme="majorHAnsi" w:hAnsiTheme="majorHAnsi"/>
+          <w:sz w:val="20"/>
+          <w:szCs w:val="20"/>
+        </w:rPr>
+        <w:t>Did you have any breaks in your educational or professional experience? If you answered "Yes", please "upload" a document indicating the period and provide a brief explanation even if you have referenced this elsewhere in this application.</w:t>
+      </w:r>
+    </w:p>
+    <w:p>
+      <w:pPr>
+        <w:rPr>
+          <w:rFonts w:asciiTheme="majorHAnsi" w:hAnsiTheme="majorHAnsi"/>
+          <w:sz w:val="20"/>
+          <w:szCs w:val="20"/>
+        </w:rPr>
+      </w:pPr>
+    </w:p>
+    <w:p>
+      <w:pPr>
+        <w:rPr>
+          <w:rFonts w:asciiTheme="majorHAnsi" w:hAnsiTheme="majorHAnsi"/>
+          <w:sz w:val="20"/>
+          <w:szCs w:val="20"/>
+        </w:rPr>
+      </w:pPr>
+      <w:r>
+        <w:rPr>
+          <w:rFonts w:asciiTheme="majorHAnsi" w:hAnsiTheme="majorHAnsi"/>
+          <w:sz w:val="20"/>
+          <w:szCs w:val="20"/>
+        </w:rPr>
+        <w:t>The Yale Graduate School is strongly committed to attracting qualified students of diverse backgrounds to its community of scholars. Applicants are invited, if they wish, to include with their application, a statement on how their background and life experience would contribute to diversity within the Graduate School community and to the School's commitment to training individuals in an increasingly diverse society. (optional 200-300 words)</w:t>
+      </w:r>
+    </w:p>
+    <w:p>
+      <w:pPr>
+        <w:rPr>
+          <w:rFonts w:asciiTheme="majorHAnsi" w:hAnsiTheme="majorHAnsi" w:hint="eastAsia"/>
+          <w:sz w:val="20"/>
+          <w:szCs w:val="20"/>
+        </w:rPr>
+      </w:pPr>
+    </w:p>
+    <w:p>
+      <w:pPr>
+        <w:rPr>
+          <w:rFonts w:asciiTheme="majorHAnsi" w:hAnsiTheme="majorHAnsi"/>
+          <w:sz w:val="20"/>
+          <w:szCs w:val="20"/>
+        </w:rPr>
+      </w:pPr>
+      <w:r>
+        <w:rPr>
+          <w:rFonts w:asciiTheme="majorHAnsi" w:hAnsiTheme="majorHAnsi" w:hint="eastAsia"/>
+          <w:sz w:val="20"/>
+          <w:szCs w:val="20"/>
+        </w:rPr>
+        <w:t xml:space="preserve">Since my parents consider spiritual enjoyment an important aspect of life, I was immesed in an </w:t>
+      </w:r>
+      <w:r>
+        <w:rPr>
+          <w:rFonts w:asciiTheme="majorHAnsi" w:hAnsiTheme="majorHAnsi" w:hint="eastAsia"/>
+          <w:sz w:val="20"/>
+          <w:szCs w:val="20"/>
+        </w:rPr>
+        <w:t>evironment abundant</w:t>
+      </w:r>
+      <w:r>
+        <w:rPr>
+          <w:rFonts w:asciiTheme="majorHAnsi" w:hAnsiTheme="majorHAnsi" w:hint="eastAsia"/>
+          <w:sz w:val="20"/>
+          <w:szCs w:val="20"/>
+        </w:rPr>
+        <w:t xml:space="preserve"> in music, literature, performing arts and films. Early exposure to and education in art has cultivated my strong desire to express myself through creation, for instance, improvising on a piano or writing stories. Looking for inspirations, the desire has also led to my investigation in landscapes and lifestyles in my homeland, Taiwan, under influences of Chinese, Japanese, aboriginal traditions and modernization. I believe that my fond of creating artworks </w:t>
+      </w:r>
+      <w:r>
+        <w:rPr>
+          <w:rFonts w:asciiTheme="majorHAnsi" w:hAnsiTheme="majorHAnsi" w:hint="eastAsia"/>
           <w:sz w:val="20"/>
           <w:szCs w:val="20"/>
         </w:rPr>
         <w:lastRenderedPageBreak/>
-        <w:t xml:space="preserve">describe any aspects of your personal background, accomplishments, or achievements that you feel are important in evaluating your application for graduate study. For example, please describe if you have experienced economic challenges in achieving higher education, such as being financially responsible for family members or dependents, having to work significant hours during undergraduate schooling or coming from a family background of limited income. Please describe if you have any unusual or varied life experiences that might contribute to the diversity of the graduate group, such as fluency in other languages, experience living in bicultural communities, academic research interests focusing on cultural, societal, or educational problems as they affect underserved segments of society, or evidence of an intention to use the graduate degree toward serving disadvantaged individuals or populations. </w:t>
-      </w:r>
-    </w:p>
-    <w:p>
-      <w:pPr>
-        <w:rPr>
-          <w:rFonts w:asciiTheme="majorHAnsi" w:hAnsiTheme="majorHAnsi"/>
-          <w:sz w:val="20"/>
-          <w:szCs w:val="20"/>
-        </w:rPr>
-      </w:pPr>
-    </w:p>
-    <w:p>
-      <w:pPr>
-        <w:rPr>
-          <w:rFonts w:asciiTheme="majorHAnsi" w:hAnsiTheme="majorHAnsi"/>
-          <w:szCs w:val="20"/>
-        </w:rPr>
-      </w:pPr>
-      <w:r>
-        <w:rPr>
-          <w:rFonts w:asciiTheme="majorHAnsi" w:hAnsiTheme="majorHAnsi"/>
-          <w:szCs w:val="20"/>
-        </w:rPr>
-        <w:t>Yale</w:t>
-      </w:r>
-    </w:p>
-    <w:p>
-      <w:pPr>
-        <w:rPr>
-          <w:rFonts w:asciiTheme="majorHAnsi" w:hAnsiTheme="majorHAnsi"/>
-          <w:sz w:val="20"/>
-          <w:szCs w:val="20"/>
-        </w:rPr>
-      </w:pPr>
-      <w:r>
-        <w:rPr>
-          <w:rFonts w:asciiTheme="majorHAnsi" w:hAnsiTheme="majorHAnsi"/>
-          <w:sz w:val="20"/>
-          <w:szCs w:val="20"/>
-        </w:rPr>
-        <w:t>Did you have any breaks in your educational or professional experience? If you answered "Yes", please "upload" a document indicating the period and provide a brief explanation even if you have referenced this elsewhere in this application.</w:t>
-      </w:r>
-    </w:p>
-    <w:p>
-      <w:pPr>
-        <w:rPr>
-          <w:rFonts w:asciiTheme="majorHAnsi" w:hAnsiTheme="majorHAnsi"/>
-          <w:sz w:val="20"/>
-          <w:szCs w:val="20"/>
-        </w:rPr>
-      </w:pPr>
-    </w:p>
-    <w:p>
-      <w:pPr>
-        <w:rPr>
-          <w:rFonts w:asciiTheme="majorHAnsi" w:hAnsiTheme="majorHAnsi"/>
-          <w:sz w:val="20"/>
-          <w:szCs w:val="20"/>
-        </w:rPr>
-      </w:pPr>
-      <w:r>
-        <w:rPr>
-          <w:rFonts w:asciiTheme="majorHAnsi" w:hAnsiTheme="majorHAnsi"/>
-          <w:sz w:val="20"/>
-          <w:szCs w:val="20"/>
-        </w:rPr>
-        <w:t>The Yale Graduate School is strongly committed to attracting qualified students of diverse backgrounds to its community of scholars. Applicants are invited, if they wish, to include with their application, a statement on how their background and life experience would contribute to diversity within the Graduate School community and to the School's commitment to training individuals in an increasingly diverse society. (optional 200-300 words)</w:t>
-      </w:r>
-    </w:p>
-    <w:p>
-      <w:pPr>
-        <w:rPr>
-          <w:rFonts w:asciiTheme="majorHAnsi" w:hAnsiTheme="majorHAnsi"/>
-          <w:sz w:val="20"/>
-          <w:szCs w:val="20"/>
-        </w:rPr>
-      </w:pPr>
-    </w:p>
-    <w:p>
-      <w:pPr>
-        <w:rPr>
-          <w:rFonts w:asciiTheme="majorHAnsi" w:hAnsiTheme="majorHAnsi"/>
-          <w:szCs w:val="20"/>
-        </w:rPr>
-      </w:pPr>
-      <w:r>
-        <w:rPr>
-          <w:rFonts w:asciiTheme="majorHAnsi" w:hAnsiTheme="majorHAnsi"/>
+        <w:t>and my observations toward my mother culture would significantly benifit the diversity of the entering class</w:t>
+      </w:r>
+      <w:r>
+        <w:rPr>
+          <w:rFonts w:asciiTheme="majorHAnsi" w:hAnsiTheme="majorHAnsi" w:hint="eastAsia"/>
+          <w:sz w:val="20"/>
+          <w:szCs w:val="20"/>
+        </w:rPr>
+        <w:t xml:space="preserve"> at Yale</w:t>
+      </w:r>
+      <w:r>
+        <w:rPr>
+          <w:rFonts w:asciiTheme="majorHAnsi" w:hAnsiTheme="majorHAnsi" w:hint="eastAsia"/>
+          <w:sz w:val="20"/>
+          <w:szCs w:val="20"/>
+        </w:rPr>
+        <w:t>.</w:t>
+      </w:r>
+    </w:p>
+    <w:p>
+      <w:pPr>
+        <w:rPr>
+          <w:rFonts w:asciiTheme="majorHAnsi" w:hAnsiTheme="majorHAnsi" w:hint="eastAsia"/>
+          <w:sz w:val="20"/>
+          <w:szCs w:val="20"/>
+        </w:rPr>
+      </w:pPr>
+    </w:p>
+    <w:p>
+      <w:pPr>
+        <w:rPr>
+          <w:rFonts w:asciiTheme="majorHAnsi" w:hAnsiTheme="majorHAnsi"/>
+          <w:sz w:val="20"/>
+          <w:szCs w:val="20"/>
+        </w:rPr>
+      </w:pPr>
+    </w:p>
+    <w:p>
+      <w:pPr>
+        <w:rPr>
+          <w:rFonts w:asciiTheme="majorHAnsi" w:hAnsiTheme="majorHAnsi"/>
+          <w:color w:val="FF0000"/>
+          <w:szCs w:val="20"/>
+        </w:rPr>
+      </w:pPr>
+      <w:r>
+        <w:rPr>
+          <w:rFonts w:asciiTheme="majorHAnsi" w:hAnsiTheme="majorHAnsi"/>
+          <w:color w:val="FF0000"/>
           <w:szCs w:val="20"/>
         </w:rPr>
         <w:t>Dartmouth</w:t>
@@ -755,12 +1069,14 @@
       <w:pPr>
         <w:rPr>
           <w:rFonts w:asciiTheme="majorHAnsi" w:hAnsiTheme="majorHAnsi"/>
-          <w:szCs w:val="20"/>
-        </w:rPr>
-      </w:pPr>
-      <w:r>
-        <w:rPr>
-          <w:rFonts w:asciiTheme="majorHAnsi" w:hAnsiTheme="majorHAnsi"/>
+          <w:color w:val="F79646" w:themeColor="accent6"/>
+          <w:szCs w:val="20"/>
+        </w:rPr>
+      </w:pPr>
+      <w:r>
+        <w:rPr>
+          <w:rFonts w:asciiTheme="majorHAnsi" w:hAnsiTheme="majorHAnsi"/>
+          <w:color w:val="F79646" w:themeColor="accent6"/>
           <w:szCs w:val="20"/>
         </w:rPr>
         <w:t>UV</w:t>
@@ -1122,6 +1438,7 @@
   <w:style w:type="character" w:default="1" w:styleId="a0">
     <w:name w:val="Default Paragraph Font"/>
     <w:uiPriority w:val="1"/>
+    <w:semiHidden/>
     <w:unhideWhenUsed/>
   </w:style>
   <w:style w:type="table" w:default="1" w:styleId="a1">
@@ -1543,7 +1860,7 @@
 </file>
 
 <file path=customXml/itemProps1.xml><?xml version="1.0" encoding="utf-8"?>
-<ds:datastoreItem xmlns:ds="http://schemas.openxmlformats.org/officeDocument/2006/customXml" ds:itemID="{5667B6AC-B98D-4DA5-AE28-E98A5DA2664D}">
+<ds:datastoreItem xmlns:ds="http://schemas.openxmlformats.org/officeDocument/2006/customXml" ds:itemID="{6B26E285-01AA-4C1C-81EF-0E123E37403C}">
   <ds:schemaRefs>
     <ds:schemaRef ds:uri="http://schemas.openxmlformats.org/officeDocument/2006/bibliography"/>
   </ds:schemaRefs>
